--- a/Sistemas Digitais/Protocolos/P2/Relatorio_Protocolo_1 1 (2).docx
+++ b/Sistemas Digitais/Protocolos/P2/Relatorio_Protocolo_1 1 (2).docx
@@ -1587,8 +1587,6 @@
       <w:pPr>
         <w:jc w:val="center"/>
       </w:pPr>
-      <w:bookmarkStart w:id="6" w:name="_GoBack"/>
-      <w:bookmarkEnd w:id="6"/>
       <w:r>
         <w:rPr>
           <w:rFonts w:ascii="SimSun" w:hAnsi="SimSun" w:eastAsia="SimSun" w:cs="SimSun"/>
@@ -1658,12 +1656,115 @@
     <w:p>
       <w:pPr>
         <w:pStyle w:val="2"/>
-        <w:rPr>
+        <w:bidi w:val="0"/>
+        <w:jc w:val="center"/>
+        <w:rPr>
+          <w:rFonts w:hint="default"/>
           <w:sz w:val="40"/>
           <w:szCs w:val="40"/>
+          <w:lang w:val="pt-PT"/>
         </w:rPr>
       </w:pPr>
       <w:bookmarkStart w:id="4" w:name="_Toc749020339"/>
+      <w:r>
+        <w:rPr>
+          <w:rFonts w:hint="default"/>
+          <w:sz w:val="40"/>
+          <w:szCs w:val="40"/>
+          <w:lang w:val="pt-PT"/>
+        </w:rPr>
+        <w:t>Ficha de Trabalho</w:t>
+      </w:r>
+    </w:p>
+    <w:p>
+      <w:pPr>
+        <w:pStyle w:val="2"/>
+        <w:bidi w:val="0"/>
+        <w:jc w:val="both"/>
+        <w:rPr>
+          <w:sz w:val="40"/>
+          <w:szCs w:val="40"/>
+        </w:rPr>
+      </w:pPr>
+    </w:p>
+    <w:p>
+      <w:pPr>
+        <w:bidi w:val="0"/>
+        <w:rPr>
+          <w:rFonts w:hint="default"/>
+          <w:lang w:val="pt-PT"/>
+        </w:rPr>
+      </w:pPr>
+      <w:r>
+        <w:rPr>
+          <w:rFonts w:hint="default"/>
+          <w:lang w:val="pt-PT"/>
+        </w:rPr>
+        <w:t>Tabela da verdade:</w:t>
+      </w:r>
+      <w:r>
+        <w:rPr>
+          <w:rFonts w:hint="default"/>
+          <w:lang w:val="pt-PT"/>
+        </w:rPr>
+        <w:br w:type="textWrapping"/>
+      </w:r>
+    </w:p>
+    <w:p>
+      <w:pPr>
+        <w:bidi w:val="0"/>
+      </w:pPr>
+      <w:r>
+        <w:drawing>
+          <wp:inline distT="0" distB="0" distL="114300" distR="114300">
+            <wp:extent cx="3963035" cy="5284470"/>
+            <wp:effectExtent l="0" t="0" r="11430" b="18415"/>
+            <wp:docPr id="1" name="Imagem 1" descr="ficha P2"/>
+            <wp:cNvGraphicFramePr>
+              <a:graphicFrameLocks xmlns:a="http://schemas.openxmlformats.org/drawingml/2006/main" noChangeAspect="1"/>
+            </wp:cNvGraphicFramePr>
+            <a:graphic xmlns:a="http://schemas.openxmlformats.org/drawingml/2006/main">
+              <a:graphicData uri="http://schemas.openxmlformats.org/drawingml/2006/picture">
+                <pic:pic xmlns:pic="http://schemas.openxmlformats.org/drawingml/2006/picture">
+                  <pic:nvPicPr>
+                    <pic:cNvPr id="1" name="Imagem 1" descr="ficha P2"/>
+                    <pic:cNvPicPr>
+                      <a:picLocks noChangeAspect="1"/>
+                    </pic:cNvPicPr>
+                  </pic:nvPicPr>
+                  <pic:blipFill>
+                    <a:blip r:embed="rId17"/>
+                    <a:stretch>
+                      <a:fillRect/>
+                    </a:stretch>
+                  </pic:blipFill>
+                  <pic:spPr>
+                    <a:xfrm rot="16200000">
+                      <a:off x="0" y="0"/>
+                      <a:ext cx="3963035" cy="5284470"/>
+                    </a:xfrm>
+                    <a:prstGeom prst="rect">
+                      <a:avLst/>
+                    </a:prstGeom>
+                  </pic:spPr>
+                </pic:pic>
+              </a:graphicData>
+            </a:graphic>
+          </wp:inline>
+        </w:drawing>
+      </w:r>
+      <w:r>
+        <w:br w:type="page"/>
+      </w:r>
+    </w:p>
+    <w:p>
+      <w:pPr>
+        <w:pStyle w:val="2"/>
+        <w:rPr>
+          <w:sz w:val="40"/>
+          <w:szCs w:val="40"/>
+        </w:rPr>
+      </w:pPr>
       <w:r>
         <w:rPr>
           <w:sz w:val="40"/>
@@ -1703,7 +1804,6 @@
     </w:p>
     <w:p>
       <w:pPr>
-        <w:pStyle w:val="2"/>
         <w:rPr>
           <w:sz w:val="40"/>
           <w:szCs w:val="40"/>
@@ -1715,13 +1815,34 @@
           <w:sz w:val="40"/>
           <w:szCs w:val="40"/>
         </w:rPr>
+        <w:br w:type="page"/>
+      </w:r>
+    </w:p>
+    <w:p>
+      <w:pPr>
+        <w:pStyle w:val="2"/>
+        <w:rPr>
+          <w:sz w:val="40"/>
+          <w:szCs w:val="40"/>
+        </w:rPr>
+      </w:pPr>
+      <w:r>
+        <w:rPr>
+          <w:sz w:val="40"/>
+          <w:szCs w:val="40"/>
+        </w:rPr>
         <w:t>Conclusão</w:t>
       </w:r>
       <w:bookmarkEnd w:id="5"/>
     </w:p>
     <w:p>
       <w:r>
-        <w:t>Com estas experiência conseguimos perceber como funcionam as funções lógicas AND, OR e NO</w:t>
+        <w:t>Com estas experiência conseguimos</w:t>
+      </w:r>
+      <w:bookmarkStart w:id="6" w:name="_GoBack"/>
+      <w:bookmarkEnd w:id="6"/>
+      <w:r>
+        <w:t xml:space="preserve"> perceber como funcionam as funções lógicas AND, OR e NO</w:t>
       </w:r>
       <w:r>
         <w:rPr>
